--- a/Requisitos/visão Otávio.docx
+++ b/Requisitos/visão Otávio.docx
@@ -1534,7 +1534,7 @@
               <w:rPr>
                 <w:lang w:val="pt-BR"/>
               </w:rPr>
-              <w:t>Interface</w:t>
+              <w:t>Acessar o Sistema</w:t>
             </w:r>
           </w:p>
         </w:tc>
@@ -1616,7 +1616,7 @@
               <w:rPr>
                 <w:lang w:val="pt-BR"/>
               </w:rPr>
-              <w:t>Funcionalidades do Programa</w:t>
+              <w:t>Criar Grupos</w:t>
             </w:r>
           </w:p>
         </w:tc>
@@ -1656,13 +1656,7 @@
               <w:rPr>
                 <w:lang w:val="pt-BR"/>
               </w:rPr>
-              <w:t>Funcionamento da aplicação</w:t>
-            </w:r>
-            <w:r>
-              <w:rPr>
-                <w:lang w:val="pt-BR"/>
-              </w:rPr>
-              <w:t xml:space="preserve"> de um modo geral, desde a inicialização até o fechamento do aplicativo.</w:t>
+              <w:t>Possibilitar a criação de grupos para os usuários do Bike PE Locator</w:t>
             </w:r>
           </w:p>
         </w:tc>
@@ -1682,7 +1676,13 @@
               <w:rPr>
                 <w:lang w:val="pt-BR"/>
               </w:rPr>
-              <w:t>0.2</w:t>
+              <w:t>0.</w:t>
+            </w:r>
+            <w:r>
+              <w:rPr>
+                <w:lang w:val="pt-BR"/>
+              </w:rPr>
+              <w:t>2</w:t>
             </w:r>
           </w:p>
         </w:tc>
@@ -1704,7 +1704,7 @@
               <w:rPr>
                 <w:lang w:val="pt-BR"/>
               </w:rPr>
-              <w:t>Rastreamento do Usuário</w:t>
+              <w:t>Rastrear o usuário</w:t>
             </w:r>
           </w:p>
         </w:tc>
@@ -1744,13 +1744,7 @@
               <w:rPr>
                 <w:lang w:val="pt-BR"/>
               </w:rPr>
-              <w:t xml:space="preserve">A aplicação permite rastrear em tempo real </w:t>
-            </w:r>
-            <w:r>
-              <w:rPr>
-                <w:lang w:val="pt-BR"/>
-              </w:rPr>
-              <w:t>o usuário através do GPS do Smartphone</w:t>
+              <w:t>Funcionamento da aplicação para rastreamento do usuário</w:t>
             </w:r>
           </w:p>
         </w:tc>
@@ -1770,10 +1764,14 @@
               <w:rPr>
                 <w:lang w:val="pt-BR"/>
               </w:rPr>
-              <w:t>0.3</w:t>
-            </w:r>
-            <w:bookmarkStart w:id="32" w:name="_GoBack"/>
-            <w:bookmarkEnd w:id="32"/>
+              <w:t>0.</w:t>
+            </w:r>
+            <w:r>
+              <w:rPr>
+                <w:lang w:val="pt-BR"/>
+              </w:rPr>
+              <w:t>3</w:t>
+            </w:r>
           </w:p>
         </w:tc>
       </w:tr>
@@ -1793,20 +1791,20 @@
           <w:lang w:val="pt-BR"/>
         </w:rPr>
       </w:pPr>
-      <w:bookmarkStart w:id="33" w:name="_Toc436203408"/>
-      <w:bookmarkStart w:id="34" w:name="_Toc452813602"/>
-      <w:bookmarkStart w:id="35" w:name="_Toc512930919"/>
-      <w:bookmarkStart w:id="36" w:name="_Toc20715765"/>
+      <w:bookmarkStart w:id="32" w:name="_Toc436203408"/>
+      <w:bookmarkStart w:id="33" w:name="_Toc452813602"/>
+      <w:bookmarkStart w:id="34" w:name="_Toc512930919"/>
+      <w:bookmarkStart w:id="35" w:name="_Toc20715765"/>
       <w:r>
         <w:rPr>
           <w:lang w:val="pt-BR"/>
         </w:rPr>
         <w:t>Outros Requisitos do Produto</w:t>
       </w:r>
+      <w:bookmarkEnd w:id="32"/>
       <w:bookmarkEnd w:id="33"/>
       <w:bookmarkEnd w:id="34"/>
       <w:bookmarkEnd w:id="35"/>
-      <w:bookmarkEnd w:id="36"/>
     </w:p>
     <w:p>
       <w:pPr>
@@ -1931,6 +1929,24 @@
               </w:rPr>
               <w:t>Interface</w:t>
             </w:r>
+            <w:r>
+              <w:rPr>
+                <w:bCs/>
+              </w:rPr>
+              <w:t xml:space="preserve"> (Todas as telas deverão ser amigáveis para o usuário</w:t>
+            </w:r>
+            <w:r>
+              <w:rPr>
+                <w:bCs/>
+              </w:rPr>
+              <w:t xml:space="preserve"> do Bike PE Locator</w:t>
+            </w:r>
+            <w:r>
+              <w:rPr>
+                <w:bCs/>
+              </w:rPr>
+              <w:t>)</w:t>
+            </w:r>
           </w:p>
         </w:tc>
         <w:tc>
@@ -1997,6 +2013,12 @@
               </w:rPr>
               <w:t>Segurança</w:t>
             </w:r>
+            <w:r>
+              <w:rPr>
+                <w:lang w:val="pt-BR"/>
+              </w:rPr>
+              <w:t xml:space="preserve"> (Todas as senhas deverão ser criptografadas)</w:t>
+            </w:r>
           </w:p>
         </w:tc>
         <w:tc>
@@ -2059,6 +2081,12 @@
               </w:rPr>
               <w:t>Usabilidade</w:t>
             </w:r>
+            <w:r>
+              <w:rPr>
+                <w:lang w:val="pt-BR"/>
+              </w:rPr>
+              <w:t xml:space="preserve"> (Fácil de manipular a aplicação Bike PE Locator)</w:t>
+            </w:r>
           </w:p>
         </w:tc>
         <w:tc>
@@ -2121,6 +2149,36 @@
               </w:rPr>
               <w:t>Confidencialidade</w:t>
             </w:r>
+            <w:r>
+              <w:rPr>
+                <w:lang w:val="pt-BR"/>
+              </w:rPr>
+              <w:t xml:space="preserve"> (</w:t>
+            </w:r>
+            <w:r>
+              <w:rPr>
+                <w:lang w:val="pt-BR"/>
+              </w:rPr>
+              <w:t>Garantir que t</w:t>
+            </w:r>
+            <w:r>
+              <w:rPr>
+                <w:lang w:val="pt-BR"/>
+              </w:rPr>
+              <w:t xml:space="preserve">odos os dados </w:t>
+            </w:r>
+            <w:r>
+              <w:rPr>
+                <w:lang w:val="pt-BR"/>
+              </w:rPr>
+              <w:t>dos usu</w:t>
+            </w:r>
+            <w:r>
+              <w:rPr>
+                <w:lang w:val="pt-BR"/>
+              </w:rPr>
+              <w:t>ários tenham proteção contra a revelação não autorizada)</w:t>
+            </w:r>
           </w:p>
         </w:tc>
         <w:tc>
@@ -2183,6 +2241,12 @@
               </w:rPr>
               <w:t>Tolerância a falhas</w:t>
             </w:r>
+            <w:r>
+              <w:rPr>
+                <w:lang w:val="pt-BR"/>
+              </w:rPr>
+              <w:t xml:space="preserve"> (Tentar garantir que a aplicação continue a funcionar mesmo após uma falha de internet ou GPS)</w:t>
+            </w:r>
           </w:p>
         </w:tc>
         <w:tc>
@@ -2249,8 +2313,11 @@
               <w:rPr>
                 <w:lang w:val="pt-BR"/>
               </w:rPr>
-              <w:t>Integração</w:t>
-            </w:r>
+              <w:lastRenderedPageBreak/>
+              <w:t>Compatibilidade (O aplicativo Bike PE Locator deverá funcionar em todos os celulares com suporte android)</w:t>
+            </w:r>
+            <w:bookmarkStart w:id="36" w:name="_GoBack"/>
+            <w:bookmarkEnd w:id="36"/>
           </w:p>
         </w:tc>
         <w:tc>
@@ -5520,7 +5587,7 @@
 </file>
 
 <file path=customXml/itemProps1.xml><?xml version="1.0" encoding="utf-8"?>
-<ds:datastoreItem xmlns:ds="http://schemas.openxmlformats.org/officeDocument/2006/customXml" ds:itemID="{44B9ED7C-2A37-450B-8205-84AD45EB6C21}">
+<ds:datastoreItem xmlns:ds="http://schemas.openxmlformats.org/officeDocument/2006/customXml" ds:itemID="{2A799377-28DD-4B02-92F1-B81B8FDB3F0E}">
   <ds:schemaRefs>
     <ds:schemaRef ds:uri="http://schemas.openxmlformats.org/officeDocument/2006/bibliography"/>
   </ds:schemaRefs>

--- a/Requisitos/visão Otávio.docx
+++ b/Requisitos/visão Otávio.docx
@@ -1534,7 +1534,13 @@
               <w:rPr>
                 <w:lang w:val="pt-BR"/>
               </w:rPr>
-              <w:t>Acessar o Sistema</w:t>
+              <w:t>Logar n</w:t>
+            </w:r>
+            <w:r>
+              <w:rPr>
+                <w:lang w:val="pt-BR"/>
+              </w:rPr>
+              <w:t>o Sistema</w:t>
             </w:r>
           </w:p>
         </w:tc>
@@ -1574,7 +1580,45 @@
               <w:rPr>
                 <w:lang w:val="pt-BR"/>
               </w:rPr>
-              <w:t>Criação dos botões de cadastro.</w:t>
+              <w:t>Criação d</w:t>
+            </w:r>
+            <w:r>
+              <w:rPr>
+                <w:lang w:val="pt-BR"/>
+              </w:rPr>
+              <w:t>a</w:t>
+            </w:r>
+            <w:r>
+              <w:rPr>
+                <w:lang w:val="pt-BR"/>
+              </w:rPr>
+              <w:t xml:space="preserve"> </w:t>
+            </w:r>
+            <w:r>
+              <w:rPr>
+                <w:lang w:val="pt-BR"/>
+              </w:rPr>
+              <w:t>tela</w:t>
+            </w:r>
+            <w:bookmarkStart w:id="32" w:name="_GoBack"/>
+            <w:bookmarkEnd w:id="32"/>
+            <w:r>
+              <w:rPr>
+                <w:lang w:val="pt-BR"/>
+              </w:rPr>
+              <w:t xml:space="preserve"> de </w:t>
+            </w:r>
+            <w:r>
+              <w:rPr>
+                <w:lang w:val="pt-BR"/>
+              </w:rPr>
+              <w:t>logar</w:t>
+            </w:r>
+            <w:r>
+              <w:rPr>
+                <w:lang w:val="pt-BR"/>
+              </w:rPr>
+              <w:t>.</w:t>
             </w:r>
           </w:p>
         </w:tc>
@@ -1676,13 +1720,7 @@
               <w:rPr>
                 <w:lang w:val="pt-BR"/>
               </w:rPr>
-              <w:t>0.</w:t>
-            </w:r>
-            <w:r>
-              <w:rPr>
-                <w:lang w:val="pt-BR"/>
-              </w:rPr>
-              <w:t>2</w:t>
+              <w:t>0.2</w:t>
             </w:r>
           </w:p>
         </w:tc>
@@ -1764,13 +1802,7 @@
               <w:rPr>
                 <w:lang w:val="pt-BR"/>
               </w:rPr>
-              <w:t>0.</w:t>
-            </w:r>
-            <w:r>
-              <w:rPr>
-                <w:lang w:val="pt-BR"/>
-              </w:rPr>
-              <w:t>3</w:t>
+              <w:t>0.3</w:t>
             </w:r>
           </w:p>
         </w:tc>
@@ -1791,20 +1823,20 @@
           <w:lang w:val="pt-BR"/>
         </w:rPr>
       </w:pPr>
-      <w:bookmarkStart w:id="32" w:name="_Toc436203408"/>
-      <w:bookmarkStart w:id="33" w:name="_Toc452813602"/>
-      <w:bookmarkStart w:id="34" w:name="_Toc512930919"/>
-      <w:bookmarkStart w:id="35" w:name="_Toc20715765"/>
+      <w:bookmarkStart w:id="33" w:name="_Toc436203408"/>
+      <w:bookmarkStart w:id="34" w:name="_Toc452813602"/>
+      <w:bookmarkStart w:id="35" w:name="_Toc512930919"/>
+      <w:bookmarkStart w:id="36" w:name="_Toc20715765"/>
       <w:r>
         <w:rPr>
           <w:lang w:val="pt-BR"/>
         </w:rPr>
         <w:t>Outros Requisitos do Produto</w:t>
       </w:r>
-      <w:bookmarkEnd w:id="32"/>
       <w:bookmarkEnd w:id="33"/>
       <w:bookmarkEnd w:id="34"/>
       <w:bookmarkEnd w:id="35"/>
+      <w:bookmarkEnd w:id="36"/>
     </w:p>
     <w:p>
       <w:pPr>
@@ -2313,11 +2345,15 @@
               <w:rPr>
                 <w:lang w:val="pt-BR"/>
               </w:rPr>
+              <w:t xml:space="preserve">Compatibilidade (O aplicativo Bike PE Locator deverá funcionar em todos os </w:t>
+            </w:r>
+            <w:r>
+              <w:rPr>
+                <w:lang w:val="pt-BR"/>
+              </w:rPr>
               <w:lastRenderedPageBreak/>
-              <w:t>Compatibilidade (O aplicativo Bike PE Locator deverá funcionar em todos os celulares com suporte android)</w:t>
-            </w:r>
-            <w:bookmarkStart w:id="36" w:name="_GoBack"/>
-            <w:bookmarkEnd w:id="36"/>
+              <w:t>celulares com suporte android)</w:t>
+            </w:r>
           </w:p>
         </w:tc>
         <w:tc>
@@ -2336,6 +2372,7 @@
               <w:rPr>
                 <w:lang w:val="pt-BR"/>
               </w:rPr>
+              <w:lastRenderedPageBreak/>
               <w:t>Média</w:t>
             </w:r>
           </w:p>
@@ -5587,7 +5624,7 @@
 </file>
 
 <file path=customXml/itemProps1.xml><?xml version="1.0" encoding="utf-8"?>
-<ds:datastoreItem xmlns:ds="http://schemas.openxmlformats.org/officeDocument/2006/customXml" ds:itemID="{2A799377-28DD-4B02-92F1-B81B8FDB3F0E}">
+<ds:datastoreItem xmlns:ds="http://schemas.openxmlformats.org/officeDocument/2006/customXml" ds:itemID="{80102E25-9100-4B15-9548-54A777B59B7F}">
   <ds:schemaRefs>
     <ds:schemaRef ds:uri="http://schemas.openxmlformats.org/officeDocument/2006/bibliography"/>
   </ds:schemaRefs>

--- a/Requisitos/visão Otávio.docx
+++ b/Requisitos/visão Otávio.docx
@@ -1534,13 +1534,7 @@
               <w:rPr>
                 <w:lang w:val="pt-BR"/>
               </w:rPr>
-              <w:t>Logar n</w:t>
-            </w:r>
-            <w:r>
-              <w:rPr>
-                <w:lang w:val="pt-BR"/>
-              </w:rPr>
-              <w:t>o Sistema</w:t>
+              <w:t>Acessar o Sistema</w:t>
             </w:r>
           </w:p>
         </w:tc>
@@ -1580,45 +1574,7 @@
               <w:rPr>
                 <w:lang w:val="pt-BR"/>
               </w:rPr>
-              <w:t>Criação d</w:t>
-            </w:r>
-            <w:r>
-              <w:rPr>
-                <w:lang w:val="pt-BR"/>
-              </w:rPr>
-              <w:t>a</w:t>
-            </w:r>
-            <w:r>
-              <w:rPr>
-                <w:lang w:val="pt-BR"/>
-              </w:rPr>
-              <w:t xml:space="preserve"> </w:t>
-            </w:r>
-            <w:r>
-              <w:rPr>
-                <w:lang w:val="pt-BR"/>
-              </w:rPr>
-              <w:t>tela</w:t>
-            </w:r>
-            <w:bookmarkStart w:id="32" w:name="_GoBack"/>
-            <w:bookmarkEnd w:id="32"/>
-            <w:r>
-              <w:rPr>
-                <w:lang w:val="pt-BR"/>
-              </w:rPr>
-              <w:t xml:space="preserve"> de </w:t>
-            </w:r>
-            <w:r>
-              <w:rPr>
-                <w:lang w:val="pt-BR"/>
-              </w:rPr>
-              <w:t>logar</w:t>
-            </w:r>
-            <w:r>
-              <w:rPr>
-                <w:lang w:val="pt-BR"/>
-              </w:rPr>
-              <w:t>.</w:t>
+              <w:t>Criação dos botões de cadastro.</w:t>
             </w:r>
           </w:p>
         </w:tc>
@@ -1720,7 +1676,13 @@
               <w:rPr>
                 <w:lang w:val="pt-BR"/>
               </w:rPr>
-              <w:t>0.2</w:t>
+              <w:t>0.</w:t>
+            </w:r>
+            <w:r>
+              <w:rPr>
+                <w:lang w:val="pt-BR"/>
+              </w:rPr>
+              <w:t>2</w:t>
             </w:r>
           </w:p>
         </w:tc>
@@ -1802,7 +1764,13 @@
               <w:rPr>
                 <w:lang w:val="pt-BR"/>
               </w:rPr>
-              <w:t>0.3</w:t>
+              <w:t>0.</w:t>
+            </w:r>
+            <w:r>
+              <w:rPr>
+                <w:lang w:val="pt-BR"/>
+              </w:rPr>
+              <w:t>3</w:t>
             </w:r>
           </w:p>
         </w:tc>
@@ -1823,20 +1791,20 @@
           <w:lang w:val="pt-BR"/>
         </w:rPr>
       </w:pPr>
-      <w:bookmarkStart w:id="33" w:name="_Toc436203408"/>
-      <w:bookmarkStart w:id="34" w:name="_Toc452813602"/>
-      <w:bookmarkStart w:id="35" w:name="_Toc512930919"/>
-      <w:bookmarkStart w:id="36" w:name="_Toc20715765"/>
+      <w:bookmarkStart w:id="32" w:name="_Toc436203408"/>
+      <w:bookmarkStart w:id="33" w:name="_Toc452813602"/>
+      <w:bookmarkStart w:id="34" w:name="_Toc512930919"/>
+      <w:bookmarkStart w:id="35" w:name="_Toc20715765"/>
       <w:r>
         <w:rPr>
           <w:lang w:val="pt-BR"/>
         </w:rPr>
         <w:t>Outros Requisitos do Produto</w:t>
       </w:r>
+      <w:bookmarkEnd w:id="32"/>
       <w:bookmarkEnd w:id="33"/>
       <w:bookmarkEnd w:id="34"/>
       <w:bookmarkEnd w:id="35"/>
-      <w:bookmarkEnd w:id="36"/>
     </w:p>
     <w:p>
       <w:pPr>
@@ -2345,15 +2313,11 @@
               <w:rPr>
                 <w:lang w:val="pt-BR"/>
               </w:rPr>
-              <w:t xml:space="preserve">Compatibilidade (O aplicativo Bike PE Locator deverá funcionar em todos os </w:t>
-            </w:r>
-            <w:r>
-              <w:rPr>
-                <w:lang w:val="pt-BR"/>
-              </w:rPr>
               <w:lastRenderedPageBreak/>
-              <w:t>celulares com suporte android)</w:t>
-            </w:r>
+              <w:t>Compatibilidade (O aplicativo Bike PE Locator deverá funcionar em todos os celulares com suporte android)</w:t>
+            </w:r>
+            <w:bookmarkStart w:id="36" w:name="_GoBack"/>
+            <w:bookmarkEnd w:id="36"/>
           </w:p>
         </w:tc>
         <w:tc>
@@ -2372,7 +2336,6 @@
               <w:rPr>
                 <w:lang w:val="pt-BR"/>
               </w:rPr>
-              <w:lastRenderedPageBreak/>
               <w:t>Média</w:t>
             </w:r>
           </w:p>
@@ -5624,7 +5587,7 @@
 </file>
 
 <file path=customXml/itemProps1.xml><?xml version="1.0" encoding="utf-8"?>
-<ds:datastoreItem xmlns:ds="http://schemas.openxmlformats.org/officeDocument/2006/customXml" ds:itemID="{80102E25-9100-4B15-9548-54A777B59B7F}">
+<ds:datastoreItem xmlns:ds="http://schemas.openxmlformats.org/officeDocument/2006/customXml" ds:itemID="{2A799377-28DD-4B02-92F1-B81B8FDB3F0E}">
   <ds:schemaRefs>
     <ds:schemaRef ds:uri="http://schemas.openxmlformats.org/officeDocument/2006/bibliography"/>
   </ds:schemaRefs>

--- a/Requisitos/visão Otávio.docx
+++ b/Requisitos/visão Otávio.docx
@@ -151,6 +151,11 @@
       <w:r>
         <w:t>a visão geral do produto.</w:t>
       </w:r>
+      <w:r>
+        <w:t xml:space="preserve">                </w:t>
+      </w:r>
+      <w:bookmarkStart w:id="6" w:name="_GoBack"/>
+      <w:bookmarkEnd w:id="6"/>
     </w:p>
     <w:p>
       <w:pPr>
@@ -303,20 +308,20 @@
           <w:lang w:val="pt-BR"/>
         </w:rPr>
       </w:pPr>
-      <w:bookmarkStart w:id="6" w:name="_Toc436203379"/>
-      <w:bookmarkStart w:id="7" w:name="_Toc452813579"/>
-      <w:bookmarkStart w:id="8" w:name="_Toc512930907"/>
-      <w:bookmarkStart w:id="9" w:name="_Toc20715756"/>
+      <w:bookmarkStart w:id="7" w:name="_Toc436203379"/>
+      <w:bookmarkStart w:id="8" w:name="_Toc452813579"/>
+      <w:bookmarkStart w:id="9" w:name="_Toc512930907"/>
+      <w:bookmarkStart w:id="10" w:name="_Toc20715756"/>
       <w:r>
         <w:rPr>
           <w:lang w:val="pt-BR"/>
         </w:rPr>
         <w:t>Levantamento de Problemas</w:t>
       </w:r>
-      <w:bookmarkEnd w:id="6"/>
       <w:bookmarkEnd w:id="7"/>
       <w:bookmarkEnd w:id="8"/>
       <w:bookmarkEnd w:id="9"/>
+      <w:bookmarkEnd w:id="10"/>
     </w:p>
     <w:tbl>
       <w:tblPr>
@@ -640,24 +645,24 @@
           <w:lang w:val="pt-BR"/>
         </w:rPr>
       </w:pPr>
-      <w:bookmarkStart w:id="10" w:name="_Toc425054392"/>
-      <w:bookmarkStart w:id="11" w:name="_Toc422186485"/>
-      <w:bookmarkStart w:id="12" w:name="_Toc436203380"/>
-      <w:bookmarkStart w:id="13" w:name="_Toc452813580"/>
-      <w:bookmarkStart w:id="14" w:name="_Toc512930908"/>
-      <w:bookmarkStart w:id="15" w:name="_Toc20715757"/>
+      <w:bookmarkStart w:id="11" w:name="_Toc425054392"/>
+      <w:bookmarkStart w:id="12" w:name="_Toc422186485"/>
+      <w:bookmarkStart w:id="13" w:name="_Toc436203380"/>
+      <w:bookmarkStart w:id="14" w:name="_Toc452813580"/>
+      <w:bookmarkStart w:id="15" w:name="_Toc512930908"/>
+      <w:bookmarkStart w:id="16" w:name="_Toc20715757"/>
       <w:r>
         <w:rPr>
           <w:lang w:val="pt-BR"/>
         </w:rPr>
         <w:t>Levantamento do Posicionamento do Produto</w:t>
       </w:r>
-      <w:bookmarkEnd w:id="10"/>
       <w:bookmarkEnd w:id="11"/>
       <w:bookmarkEnd w:id="12"/>
       <w:bookmarkEnd w:id="13"/>
       <w:bookmarkEnd w:id="14"/>
       <w:bookmarkEnd w:id="15"/>
+      <w:bookmarkEnd w:id="16"/>
     </w:p>
     <w:tbl>
       <w:tblPr>
@@ -1070,7 +1075,7 @@
         </w:numPr>
         <w:ind w:left="720"/>
       </w:pPr>
-      <w:bookmarkStart w:id="16" w:name="_Toc436203381"/>
+      <w:bookmarkStart w:id="17" w:name="_Toc436203381"/>
     </w:p>
     <w:p>
       <w:pPr>
@@ -1283,18 +1288,17 @@
       <w:pPr>
         <w:pStyle w:val="Ttulo2"/>
       </w:pPr>
-      <w:bookmarkStart w:id="17" w:name="_Toc425054386"/>
-      <w:bookmarkStart w:id="18" w:name="_Toc342757864"/>
-      <w:bookmarkStart w:id="19" w:name="_Toc346297773"/>
-      <w:bookmarkStart w:id="20" w:name="_Toc422186479"/>
-      <w:bookmarkStart w:id="21" w:name="_Toc436203384"/>
-      <w:bookmarkStart w:id="22" w:name="_Toc452813585"/>
-      <w:bookmarkStart w:id="23" w:name="_Toc512930912"/>
-      <w:bookmarkStart w:id="24" w:name="_Toc20715759"/>
+      <w:bookmarkStart w:id="18" w:name="_Toc425054386"/>
+      <w:bookmarkStart w:id="19" w:name="_Toc342757864"/>
+      <w:bookmarkStart w:id="20" w:name="_Toc346297773"/>
+      <w:bookmarkStart w:id="21" w:name="_Toc422186479"/>
+      <w:bookmarkStart w:id="22" w:name="_Toc436203384"/>
+      <w:bookmarkStart w:id="23" w:name="_Toc452813585"/>
+      <w:bookmarkStart w:id="24" w:name="_Toc512930912"/>
+      <w:bookmarkStart w:id="25" w:name="_Toc20715759"/>
       <w:r>
         <w:t>Ambiente do Usuário</w:t>
       </w:r>
-      <w:bookmarkEnd w:id="17"/>
       <w:bookmarkEnd w:id="18"/>
       <w:bookmarkEnd w:id="19"/>
       <w:bookmarkEnd w:id="20"/>
@@ -1302,6 +1306,7 @@
       <w:bookmarkEnd w:id="22"/>
       <w:bookmarkEnd w:id="23"/>
       <w:bookmarkEnd w:id="24"/>
+      <w:bookmarkEnd w:id="25"/>
     </w:p>
     <w:p>
       <w:pPr>
@@ -1364,21 +1369,21 @@
           <w:lang w:val="pt-BR"/>
         </w:rPr>
       </w:pPr>
-      <w:bookmarkStart w:id="25" w:name="_Toc436203387"/>
-      <w:bookmarkStart w:id="26" w:name="_Toc452813590"/>
-      <w:bookmarkStart w:id="27" w:name="_Toc512930915"/>
-      <w:bookmarkStart w:id="28" w:name="_Toc20715760"/>
-      <w:bookmarkEnd w:id="16"/>
+      <w:bookmarkStart w:id="26" w:name="_Toc436203387"/>
+      <w:bookmarkStart w:id="27" w:name="_Toc452813590"/>
+      <w:bookmarkStart w:id="28" w:name="_Toc512930915"/>
+      <w:bookmarkStart w:id="29" w:name="_Toc20715760"/>
+      <w:bookmarkEnd w:id="17"/>
       <w:r>
         <w:rPr>
           <w:lang w:val="pt-BR"/>
         </w:rPr>
         <w:t>Visão Geral do Produto</w:t>
       </w:r>
-      <w:bookmarkEnd w:id="25"/>
       <w:bookmarkEnd w:id="26"/>
       <w:bookmarkEnd w:id="27"/>
       <w:bookmarkEnd w:id="28"/>
+      <w:bookmarkEnd w:id="29"/>
     </w:p>
     <w:p>
       <w:pPr>
@@ -1387,18 +1392,18 @@
           <w:lang w:val="pt-BR"/>
         </w:rPr>
       </w:pPr>
-      <w:bookmarkStart w:id="29" w:name="_Toc452813588"/>
-      <w:bookmarkStart w:id="30" w:name="_Toc512930913"/>
-      <w:bookmarkStart w:id="31" w:name="_Toc20715763"/>
+      <w:bookmarkStart w:id="30" w:name="_Toc452813588"/>
+      <w:bookmarkStart w:id="31" w:name="_Toc512930913"/>
+      <w:bookmarkStart w:id="32" w:name="_Toc20715763"/>
       <w:r>
         <w:rPr>
           <w:lang w:val="pt-BR"/>
         </w:rPr>
         <w:t>Necessidades e Características</w:t>
       </w:r>
-      <w:bookmarkEnd w:id="29"/>
       <w:bookmarkEnd w:id="30"/>
       <w:bookmarkEnd w:id="31"/>
+      <w:bookmarkEnd w:id="32"/>
     </w:p>
     <w:tbl>
       <w:tblPr>
@@ -1676,13 +1681,7 @@
               <w:rPr>
                 <w:lang w:val="pt-BR"/>
               </w:rPr>
-              <w:t>0.</w:t>
-            </w:r>
-            <w:r>
-              <w:rPr>
-                <w:lang w:val="pt-BR"/>
-              </w:rPr>
-              <w:t>2</w:t>
+              <w:t>0.2</w:t>
             </w:r>
           </w:p>
         </w:tc>
@@ -1764,13 +1763,7 @@
               <w:rPr>
                 <w:lang w:val="pt-BR"/>
               </w:rPr>
-              <w:t>0.</w:t>
-            </w:r>
-            <w:r>
-              <w:rPr>
-                <w:lang w:val="pt-BR"/>
-              </w:rPr>
-              <w:t>3</w:t>
+              <w:t>0.3</w:t>
             </w:r>
           </w:p>
         </w:tc>
@@ -1791,20 +1784,20 @@
           <w:lang w:val="pt-BR"/>
         </w:rPr>
       </w:pPr>
-      <w:bookmarkStart w:id="32" w:name="_Toc436203408"/>
-      <w:bookmarkStart w:id="33" w:name="_Toc452813602"/>
-      <w:bookmarkStart w:id="34" w:name="_Toc512930919"/>
-      <w:bookmarkStart w:id="35" w:name="_Toc20715765"/>
+      <w:bookmarkStart w:id="33" w:name="_Toc436203408"/>
+      <w:bookmarkStart w:id="34" w:name="_Toc452813602"/>
+      <w:bookmarkStart w:id="35" w:name="_Toc512930919"/>
+      <w:bookmarkStart w:id="36" w:name="_Toc20715765"/>
       <w:r>
         <w:rPr>
           <w:lang w:val="pt-BR"/>
         </w:rPr>
         <w:t>Outros Requisitos do Produto</w:t>
       </w:r>
-      <w:bookmarkEnd w:id="32"/>
       <w:bookmarkEnd w:id="33"/>
       <w:bookmarkEnd w:id="34"/>
       <w:bookmarkEnd w:id="35"/>
+      <w:bookmarkEnd w:id="36"/>
     </w:p>
     <w:p>
       <w:pPr>
@@ -2316,8 +2309,6 @@
               <w:lastRenderedPageBreak/>
               <w:t>Compatibilidade (O aplicativo Bike PE Locator deverá funcionar em todos os celulares com suporte android)</w:t>
             </w:r>
-            <w:bookmarkStart w:id="36" w:name="_GoBack"/>
-            <w:bookmarkEnd w:id="36"/>
           </w:p>
         </w:tc>
         <w:tc>
@@ -2493,7 +2484,7 @@
             <w:rPr>
               <w:noProof/>
             </w:rPr>
-            <w:t>2013</w:t>
+            <w:t>2014</w:t>
           </w:r>
           <w:r>
             <w:fldChar w:fldCharType="end"/>
@@ -2548,7 +2539,7 @@
               <w:noProof/>
               <w:lang w:val="pt-BR"/>
             </w:rPr>
-            <w:t>2</w:t>
+            <w:t>1</w:t>
           </w:r>
           <w:r>
             <w:rPr>
@@ -5587,7 +5578,7 @@
 </file>
 
 <file path=customXml/itemProps1.xml><?xml version="1.0" encoding="utf-8"?>
-<ds:datastoreItem xmlns:ds="http://schemas.openxmlformats.org/officeDocument/2006/customXml" ds:itemID="{2A799377-28DD-4B02-92F1-B81B8FDB3F0E}">
+<ds:datastoreItem xmlns:ds="http://schemas.openxmlformats.org/officeDocument/2006/customXml" ds:itemID="{A8F8E571-F72B-495E-AD64-8595F505FDD6}">
   <ds:schemaRefs>
     <ds:schemaRef ds:uri="http://schemas.openxmlformats.org/officeDocument/2006/bibliography"/>
   </ds:schemaRefs>
